--- a/downloads/zebrafish-dataset.docx
+++ b/downloads/zebrafish-dataset.docx
@@ -54,7 +54,6 @@
         </w:rPr>
         <w:t>, copy “</w:t>
       </w:r>
-      <w:proofErr w:type="spellStart"/>
       <w:r>
         <w:rPr>
           <w:b/>
@@ -62,9 +61,8 @@
           <w:sz w:val="28"/>
           <w:szCs w:val="28"/>
         </w:rPr>
-        <w:t>Amp.counts.tsv</w:t>
-      </w:r>
-      <w:proofErr w:type="spellEnd"/>
+        <w:t>Amp.counts.tsv” and “Oxy.counts</w:t>
+      </w:r>
       <w:r>
         <w:rPr>
           <w:b/>
@@ -72,9 +70,8 @@
           <w:sz w:val="28"/>
           <w:szCs w:val="28"/>
         </w:rPr>
-        <w:t>” and “</w:t>
-      </w:r>
-      <w:proofErr w:type="spellStart"/>
+        <w:t xml:space="preserve">.tsv” from </w:t>
+      </w:r>
       <w:r>
         <w:rPr>
           <w:b/>
@@ -82,7 +79,7 @@
           <w:sz w:val="28"/>
           <w:szCs w:val="28"/>
         </w:rPr>
-        <w:t>Oxy.counts</w:t>
+        <w:t>“</w:t>
       </w:r>
       <w:r>
         <w:rPr>
@@ -91,38 +88,8 @@
           <w:sz w:val="28"/>
           <w:szCs w:val="28"/>
         </w:rPr>
-        <w:t>.tsv</w:t>
-      </w:r>
-      <w:proofErr w:type="spellEnd"/>
-      <w:r>
-        <w:rPr>
-          <w:b/>
-          <w:bCs/>
-          <w:sz w:val="28"/>
-          <w:szCs w:val="28"/>
-        </w:rPr>
-        <w:t xml:space="preserve">” from </w:t>
-      </w:r>
-      <w:r>
-        <w:rPr>
-          <w:b/>
-          <w:bCs/>
-          <w:sz w:val="28"/>
-          <w:szCs w:val="28"/>
-        </w:rPr>
-        <w:t>“</w:t>
-      </w:r>
-      <w:proofErr w:type="spellStart"/>
-      <w:r>
-        <w:rPr>
-          <w:b/>
-          <w:bCs/>
-          <w:sz w:val="28"/>
-          <w:szCs w:val="28"/>
-        </w:rPr>
         <w:t>penelopeprime</w:t>
       </w:r>
-      <w:proofErr w:type="spellEnd"/>
       <w:r>
         <w:rPr>
           <w:b/>
@@ -267,7 +234,6 @@
         </w:rPr>
         <w:t xml:space="preserve"> “</w:t>
       </w:r>
-      <w:proofErr w:type="spellStart"/>
       <w:r>
         <w:rPr>
           <w:b/>
@@ -284,9 +250,8 @@
           <w:sz w:val="28"/>
           <w:szCs w:val="28"/>
         </w:rPr>
-        <w:t>samples.tsv</w:t>
-      </w:r>
-      <w:proofErr w:type="spellEnd"/>
+        <w:t>samples.tsv”</w:t>
+      </w:r>
       <w:r>
         <w:rPr>
           <w:b/>
@@ -294,7 +259,7 @@
           <w:sz w:val="28"/>
           <w:szCs w:val="28"/>
         </w:rPr>
-        <w:t>”</w:t>
+        <w:t xml:space="preserve"> and “Oxy.samples.tsv”</w:t>
       </w:r>
       <w:r>
         <w:rPr>
@@ -303,56 +268,7 @@
           <w:sz w:val="28"/>
           <w:szCs w:val="28"/>
         </w:rPr>
-        <w:t xml:space="preserve"> and “</w:t>
-      </w:r>
-      <w:proofErr w:type="spellStart"/>
-      <w:r>
-        <w:rPr>
-          <w:b/>
-          <w:bCs/>
-          <w:sz w:val="28"/>
-          <w:szCs w:val="28"/>
-        </w:rPr>
-        <w:t>Oxy.samples.tsv</w:t>
-      </w:r>
-      <w:proofErr w:type="spellEnd"/>
-      <w:r>
-        <w:rPr>
-          <w:b/>
-          <w:bCs/>
-          <w:sz w:val="28"/>
-          <w:szCs w:val="28"/>
-        </w:rPr>
-        <w:t>”</w:t>
-      </w:r>
-      <w:r>
-        <w:rPr>
-          <w:b/>
-          <w:bCs/>
-          <w:sz w:val="28"/>
-          <w:szCs w:val="28"/>
-        </w:rPr>
-        <w:t xml:space="preserve"> from “</w:t>
-      </w:r>
-      <w:proofErr w:type="spellStart"/>
-      <w:r>
-        <w:rPr>
-          <w:b/>
-          <w:bCs/>
-          <w:sz w:val="28"/>
-          <w:szCs w:val="28"/>
-        </w:rPr>
-        <w:t>penelopeprime</w:t>
-      </w:r>
-      <w:proofErr w:type="spellEnd"/>
-      <w:r>
-        <w:rPr>
-          <w:b/>
-          <w:bCs/>
-          <w:sz w:val="28"/>
-          <w:szCs w:val="28"/>
-        </w:rPr>
-        <w:t>” to your home directory. Th</w:t>
+        <w:t xml:space="preserve"> from “penelopeprime” to your home directory. Th</w:t>
       </w:r>
       <w:r>
         <w:rPr>
@@ -529,23 +445,7 @@
           <w:sz w:val="28"/>
           <w:szCs w:val="28"/>
         </w:rPr>
-        <w:t xml:space="preserve"> (2022) “</w:t>
-      </w:r>
-      <w:proofErr w:type="spellStart"/>
-      <w:r>
-        <w:rPr>
-          <w:sz w:val="28"/>
-          <w:szCs w:val="28"/>
-        </w:rPr>
-        <w:t>Behavioral</w:t>
-      </w:r>
-      <w:proofErr w:type="spellEnd"/>
-      <w:r>
-        <w:rPr>
-          <w:sz w:val="28"/>
-          <w:szCs w:val="28"/>
-        </w:rPr>
-        <w:t xml:space="preserve"> and Gene Regulatory Responses to Developmental Drug Exposures in Zebrafish.” Front. Psychiatry</w:t>
+        <w:t xml:space="preserve"> (2022) “Behavioral and Gene Regulatory Responses to Developmental Drug Exposures in Zebrafish.” Front. Psychiatry</w:t>
       </w:r>
       <w:r>
         <w:rPr>
@@ -601,39 +501,7 @@
           <w:sz w:val="28"/>
           <w:szCs w:val="28"/>
         </w:rPr>
-        <w:t xml:space="preserve"> or oxycodone from 24 </w:t>
-      </w:r>
-      <w:proofErr w:type="spellStart"/>
-      <w:r>
-        <w:rPr>
-          <w:sz w:val="28"/>
-          <w:szCs w:val="28"/>
-        </w:rPr>
-        <w:t>hpf</w:t>
-      </w:r>
-      <w:proofErr w:type="spellEnd"/>
-      <w:r>
-        <w:rPr>
-          <w:sz w:val="28"/>
-          <w:szCs w:val="28"/>
-        </w:rPr>
-        <w:t xml:space="preserve"> to 5 </w:t>
-      </w:r>
-      <w:proofErr w:type="spellStart"/>
-      <w:r>
-        <w:rPr>
-          <w:sz w:val="28"/>
-          <w:szCs w:val="28"/>
-        </w:rPr>
-        <w:t>dpf</w:t>
-      </w:r>
-      <w:proofErr w:type="spellEnd"/>
-      <w:r>
-        <w:rPr>
-          <w:sz w:val="28"/>
-          <w:szCs w:val="28"/>
-        </w:rPr>
-        <w:t xml:space="preserve"> </w:t>
+        <w:t xml:space="preserve"> or oxycodone from 24 hpf to 5 dpf </w:t>
       </w:r>
       <w:r>
         <w:rPr>
@@ -689,23 +557,7 @@
           <w:sz w:val="28"/>
           <w:szCs w:val="28"/>
         </w:rPr>
-        <w:t xml:space="preserve">At 5 </w:t>
-      </w:r>
-      <w:proofErr w:type="spellStart"/>
-      <w:r>
-        <w:rPr>
-          <w:sz w:val="28"/>
-          <w:szCs w:val="28"/>
-        </w:rPr>
-        <w:t>dpf</w:t>
-      </w:r>
-      <w:proofErr w:type="spellEnd"/>
-      <w:r>
-        <w:rPr>
-          <w:sz w:val="28"/>
-          <w:szCs w:val="28"/>
-        </w:rPr>
-        <w:t>, 6 samples, each consisting of pools of 6-7 embryos, were collected for each condition (plus unexposed controls)</w:t>
+        <w:t>At 5 dpf, 6 samples, each consisting of pools of 6-7 embryos, were collected for each condition (plus unexposed controls)</w:t>
       </w:r>
       <w:r>
         <w:rPr>
@@ -784,23 +636,7 @@
           <w:sz w:val="28"/>
           <w:szCs w:val="28"/>
         </w:rPr>
-        <w:t xml:space="preserve"> </w:t>
-      </w:r>
-      <w:proofErr w:type="spellStart"/>
-      <w:r>
-        <w:rPr>
-          <w:sz w:val="28"/>
-          <w:szCs w:val="28"/>
-        </w:rPr>
-        <w:t>TruSeq</w:t>
-      </w:r>
-      <w:proofErr w:type="spellEnd"/>
-      <w:r>
-        <w:rPr>
-          <w:sz w:val="28"/>
-          <w:szCs w:val="28"/>
-        </w:rPr>
-        <w:t xml:space="preserve"> Stranded mRNA kit</w:t>
+        <w:t xml:space="preserve"> TruSeq Stranded mRNA kit</w:t>
       </w:r>
       <w:r>
         <w:rPr>
@@ -814,23 +650,7 @@
           <w:sz w:val="28"/>
           <w:szCs w:val="28"/>
         </w:rPr>
-        <w:t xml:space="preserve">equenced on one lane of </w:t>
-      </w:r>
-      <w:proofErr w:type="spellStart"/>
-      <w:r>
-        <w:rPr>
-          <w:sz w:val="28"/>
-          <w:szCs w:val="28"/>
-        </w:rPr>
-        <w:t>NovaSeq</w:t>
-      </w:r>
-      <w:proofErr w:type="spellEnd"/>
-      <w:r>
-        <w:rPr>
-          <w:sz w:val="28"/>
-          <w:szCs w:val="28"/>
-        </w:rPr>
-        <w:t xml:space="preserve"> SP PE50</w:t>
+        <w:t>equenced on one lane of NovaSeq SP PE50</w:t>
       </w:r>
       <w:r>
         <w:rPr>
@@ -974,21 +794,26 @@
         </w:rPr>
         <w:t xml:space="preserve">22 </w:t>
       </w:r>
-      <w:proofErr w:type="spellStart"/>
-      <w:r>
-        <w:rPr>
-          <w:sz w:val="28"/>
-          <w:szCs w:val="28"/>
-        </w:rPr>
-        <w:t>sampleshas</w:t>
-      </w:r>
-      <w:proofErr w:type="spellEnd"/>
-      <w:r>
-        <w:rPr>
-          <w:sz w:val="28"/>
-          <w:szCs w:val="28"/>
-        </w:rPr>
-        <w:t xml:space="preserve"> a name like “</w:t>
+      <w:r>
+        <w:rPr>
+          <w:sz w:val="28"/>
+          <w:szCs w:val="28"/>
+        </w:rPr>
+        <w:t>samples</w:t>
+      </w:r>
+      <w:r>
+        <w:rPr>
+          <w:sz w:val="28"/>
+          <w:szCs w:val="28"/>
+        </w:rPr>
+        <w:t xml:space="preserve"> </w:t>
+      </w:r>
+      <w:r>
+        <w:rPr>
+          <w:sz w:val="28"/>
+          <w:szCs w:val="28"/>
+        </w:rPr>
+        <w:t>has a name like “</w:t>
       </w:r>
       <w:r>
         <w:rPr>
@@ -1163,21 +988,12 @@
                 <w:szCs w:val="20"/>
               </w:rPr>
             </w:pPr>
-            <w:proofErr w:type="spellStart"/>
-            <w:r>
-              <w:rPr>
-                <w:sz w:val="20"/>
-                <w:szCs w:val="20"/>
-              </w:rPr>
-              <w:t>Ensembl</w:t>
-            </w:r>
-            <w:proofErr w:type="spellEnd"/>
-            <w:r>
-              <w:rPr>
-                <w:sz w:val="20"/>
-                <w:szCs w:val="20"/>
-              </w:rPr>
-              <w:t xml:space="preserve"> ID</w:t>
+            <w:r>
+              <w:rPr>
+                <w:sz w:val="20"/>
+                <w:szCs w:val="20"/>
+              </w:rPr>
+              <w:t>Ensembl ID</w:t>
             </w:r>
           </w:p>
         </w:tc>
@@ -2628,23 +2444,7 @@
           <w:sz w:val="28"/>
           <w:szCs w:val="28"/>
         </w:rPr>
-        <w:t xml:space="preserve">The zebrafish GRCz11 genome and </w:t>
-      </w:r>
-      <w:proofErr w:type="spellStart"/>
-      <w:r>
-        <w:rPr>
-          <w:sz w:val="28"/>
-          <w:szCs w:val="28"/>
-        </w:rPr>
-        <w:t>Ensembl</w:t>
-      </w:r>
-      <w:proofErr w:type="spellEnd"/>
-      <w:r>
-        <w:rPr>
-          <w:sz w:val="28"/>
-          <w:szCs w:val="28"/>
-        </w:rPr>
-        <w:t xml:space="preserve"> </w:t>
+        <w:t xml:space="preserve">The zebrafish GRCz11 genome and Ensembl </w:t>
       </w:r>
       <w:r>
         <w:rPr>
@@ -2670,23 +2470,13 @@
           <w:szCs w:val="16"/>
         </w:rPr>
       </w:pPr>
-      <w:proofErr w:type="spellStart"/>
-      <w:r>
-        <w:rPr>
-          <w:rFonts w:ascii="Courier New" w:hAnsi="Courier New" w:cs="Courier New"/>
-          <w:sz w:val="16"/>
-          <w:szCs w:val="16"/>
-        </w:rPr>
-        <w:t>wget</w:t>
-      </w:r>
-      <w:proofErr w:type="spellEnd"/>
-      <w:r>
-        <w:rPr>
-          <w:rFonts w:ascii="Courier New" w:hAnsi="Courier New" w:cs="Courier New"/>
-          <w:sz w:val="16"/>
-          <w:szCs w:val="16"/>
-        </w:rPr>
-        <w:t xml:space="preserve"> ftp://ftp.ensembl.org/pub/release-107/fasta/danio_rerio/dna/Danio_rerio.GRCz11.dna_sm.primary_assembly.fa.gz</w:t>
+      <w:r>
+        <w:rPr>
+          <w:rFonts w:ascii="Courier New" w:hAnsi="Courier New" w:cs="Courier New"/>
+          <w:sz w:val="16"/>
+          <w:szCs w:val="16"/>
+        </w:rPr>
+        <w:t>wget ftp://ftp.ensembl.org/pub/release-107/fasta/danio_rerio/dna/Danio_rerio.GRCz11.dna_sm.primary_assembly.fa.gz</w:t>
       </w:r>
       <w:r>
         <w:rPr>
@@ -2696,23 +2486,13 @@
         </w:rPr>
         <w:br/>
       </w:r>
-      <w:proofErr w:type="spellStart"/>
-      <w:r>
-        <w:rPr>
-          <w:rFonts w:ascii="Courier New" w:hAnsi="Courier New" w:cs="Courier New"/>
-          <w:sz w:val="16"/>
-          <w:szCs w:val="16"/>
-        </w:rPr>
-        <w:t>wget</w:t>
-      </w:r>
-      <w:proofErr w:type="spellEnd"/>
-      <w:r>
-        <w:rPr>
-          <w:rFonts w:ascii="Courier New" w:hAnsi="Courier New" w:cs="Courier New"/>
-          <w:sz w:val="16"/>
-          <w:szCs w:val="16"/>
-        </w:rPr>
-        <w:t xml:space="preserve"> ftp://ftp.ensembl.org/pub/release-107/gtf/danio_rerio/Danio_rerio.GRCz11.107.gtf.gz</w:t>
+      <w:r>
+        <w:rPr>
+          <w:rFonts w:ascii="Courier New" w:hAnsi="Courier New" w:cs="Courier New"/>
+          <w:sz w:val="16"/>
+          <w:szCs w:val="16"/>
+        </w:rPr>
+        <w:t>wget ftp://ftp.ensembl.org/pub/release-107/gtf/danio_rerio/Danio_rerio.GRCz11.107.gtf.gz</w:t>
       </w:r>
       <w:r>
         <w:rPr>
@@ -2722,23 +2502,13 @@
         </w:rPr>
         <w:br/>
       </w:r>
-      <w:proofErr w:type="spellStart"/>
-      <w:r>
-        <w:rPr>
-          <w:rFonts w:ascii="Courier New" w:hAnsi="Courier New" w:cs="Courier New"/>
-          <w:sz w:val="16"/>
-          <w:szCs w:val="16"/>
-        </w:rPr>
-        <w:t>gunzip</w:t>
-      </w:r>
-      <w:proofErr w:type="spellEnd"/>
-      <w:r>
-        <w:rPr>
-          <w:rFonts w:ascii="Courier New" w:hAnsi="Courier New" w:cs="Courier New"/>
-          <w:sz w:val="16"/>
-          <w:szCs w:val="16"/>
-        </w:rPr>
-        <w:t xml:space="preserve"> Danio_rerio.GRCz11.dna_sm.primary_assembly.fa.gz</w:t>
+      <w:r>
+        <w:rPr>
+          <w:rFonts w:ascii="Courier New" w:hAnsi="Courier New" w:cs="Courier New"/>
+          <w:sz w:val="16"/>
+          <w:szCs w:val="16"/>
+        </w:rPr>
+        <w:t>gunzip Danio_rerio.GRCz11.dna_sm.primary_assembly.fa.gz</w:t>
       </w:r>
       <w:r>
         <w:rPr>
@@ -2748,23 +2518,13 @@
         </w:rPr>
         <w:br/>
       </w:r>
-      <w:proofErr w:type="spellStart"/>
-      <w:r>
-        <w:rPr>
-          <w:rFonts w:ascii="Courier New" w:hAnsi="Courier New" w:cs="Courier New"/>
-          <w:sz w:val="16"/>
-          <w:szCs w:val="16"/>
-        </w:rPr>
-        <w:t>gunzip</w:t>
-      </w:r>
-      <w:proofErr w:type="spellEnd"/>
-      <w:r>
-        <w:rPr>
-          <w:rFonts w:ascii="Courier New" w:hAnsi="Courier New" w:cs="Courier New"/>
-          <w:sz w:val="16"/>
-          <w:szCs w:val="16"/>
-        </w:rPr>
-        <w:t xml:space="preserve"> Danio_rerio.GRCz11.107.gtf.gz</w:t>
+      <w:r>
+        <w:rPr>
+          <w:rFonts w:ascii="Courier New" w:hAnsi="Courier New" w:cs="Courier New"/>
+          <w:sz w:val="16"/>
+          <w:szCs w:val="16"/>
+        </w:rPr>
+        <w:t>gunzip Danio_rerio.GRCz11.107.gtf.gz</w:t>
       </w:r>
     </w:p>
     <w:p>
@@ -2799,23 +2559,13 @@
           <w:szCs w:val="16"/>
         </w:rPr>
       </w:pPr>
-      <w:proofErr w:type="spellStart"/>
-      <w:r>
-        <w:rPr>
-          <w:rFonts w:ascii="Courier New" w:hAnsi="Courier New" w:cs="Courier New"/>
-          <w:sz w:val="16"/>
-          <w:szCs w:val="16"/>
-        </w:rPr>
-        <w:t>mkdir</w:t>
-      </w:r>
-      <w:proofErr w:type="spellEnd"/>
-      <w:r>
-        <w:rPr>
-          <w:rFonts w:ascii="Courier New" w:hAnsi="Courier New" w:cs="Courier New"/>
-          <w:sz w:val="16"/>
-          <w:szCs w:val="16"/>
-        </w:rPr>
-        <w:t xml:space="preserve"> grcz11</w:t>
+      <w:r>
+        <w:rPr>
+          <w:rFonts w:ascii="Courier New" w:hAnsi="Courier New" w:cs="Courier New"/>
+          <w:sz w:val="16"/>
+          <w:szCs w:val="16"/>
+        </w:rPr>
+        <w:t>mkdir grcz11</w:t>
       </w:r>
       <w:r>
         <w:rPr>
@@ -2847,25 +2597,7 @@
           <w:sz w:val="16"/>
           <w:szCs w:val="16"/>
         </w:rPr>
-        <w:t>--</w:t>
-      </w:r>
-      <w:proofErr w:type="spellStart"/>
-      <w:r>
-        <w:rPr>
-          <w:rFonts w:ascii="Courier New" w:hAnsi="Courier New" w:cs="Courier New"/>
-          <w:sz w:val="16"/>
-          <w:szCs w:val="16"/>
-        </w:rPr>
-        <w:t>outFileNamePrefix</w:t>
-      </w:r>
-      <w:proofErr w:type="spellEnd"/>
-      <w:r>
-        <w:rPr>
-          <w:rFonts w:ascii="Courier New" w:hAnsi="Courier New" w:cs="Courier New"/>
-          <w:sz w:val="16"/>
-          <w:szCs w:val="16"/>
-        </w:rPr>
-        <w:t xml:space="preserve"> grcz11. \</w:t>
+        <w:t>--outFileNamePrefix grcz11. \</w:t>
       </w:r>
       <w:r>
         <w:rPr>
@@ -2881,25 +2613,7 @@
           <w:sz w:val="16"/>
           <w:szCs w:val="16"/>
         </w:rPr>
-        <w:t>--</w:t>
-      </w:r>
-      <w:proofErr w:type="spellStart"/>
-      <w:r>
-        <w:rPr>
-          <w:rFonts w:ascii="Courier New" w:hAnsi="Courier New" w:cs="Courier New"/>
-          <w:sz w:val="16"/>
-          <w:szCs w:val="16"/>
-        </w:rPr>
-        <w:t>runThreadN</w:t>
-      </w:r>
-      <w:proofErr w:type="spellEnd"/>
-      <w:r>
-        <w:rPr>
-          <w:rFonts w:ascii="Courier New" w:hAnsi="Courier New" w:cs="Courier New"/>
-          <w:sz w:val="16"/>
-          <w:szCs w:val="16"/>
-        </w:rPr>
-        <w:t xml:space="preserve"> 4 \</w:t>
+        <w:t>--runThreadN 4 \</w:t>
       </w:r>
       <w:r>
         <w:rPr>
@@ -2915,43 +2629,7 @@
           <w:sz w:val="16"/>
           <w:szCs w:val="16"/>
         </w:rPr>
-        <w:t>--</w:t>
-      </w:r>
-      <w:proofErr w:type="spellStart"/>
-      <w:r>
-        <w:rPr>
-          <w:rFonts w:ascii="Courier New" w:hAnsi="Courier New" w:cs="Courier New"/>
-          <w:sz w:val="16"/>
-          <w:szCs w:val="16"/>
-        </w:rPr>
-        <w:t>runMode</w:t>
-      </w:r>
-      <w:proofErr w:type="spellEnd"/>
-      <w:r>
-        <w:rPr>
-          <w:rFonts w:ascii="Courier New" w:hAnsi="Courier New" w:cs="Courier New"/>
-          <w:sz w:val="16"/>
-          <w:szCs w:val="16"/>
-        </w:rPr>
-        <w:t xml:space="preserve"> </w:t>
-      </w:r>
-      <w:proofErr w:type="spellStart"/>
-      <w:r>
-        <w:rPr>
-          <w:rFonts w:ascii="Courier New" w:hAnsi="Courier New" w:cs="Courier New"/>
-          <w:sz w:val="16"/>
-          <w:szCs w:val="16"/>
-        </w:rPr>
-        <w:t>genomeGenerate</w:t>
-      </w:r>
-      <w:proofErr w:type="spellEnd"/>
-      <w:r>
-        <w:rPr>
-          <w:rFonts w:ascii="Courier New" w:hAnsi="Courier New" w:cs="Courier New"/>
-          <w:sz w:val="16"/>
-          <w:szCs w:val="16"/>
-        </w:rPr>
-        <w:t xml:space="preserve"> \</w:t>
+        <w:t>--runMode genomeGenerate \</w:t>
       </w:r>
       <w:r>
         <w:rPr>
@@ -2967,25 +2645,7 @@
           <w:sz w:val="16"/>
           <w:szCs w:val="16"/>
         </w:rPr>
-        <w:t>--</w:t>
-      </w:r>
-      <w:proofErr w:type="spellStart"/>
-      <w:r>
-        <w:rPr>
-          <w:rFonts w:ascii="Courier New" w:hAnsi="Courier New" w:cs="Courier New"/>
-          <w:sz w:val="16"/>
-          <w:szCs w:val="16"/>
-        </w:rPr>
-        <w:t>genomeDir</w:t>
-      </w:r>
-      <w:proofErr w:type="spellEnd"/>
-      <w:r>
-        <w:rPr>
-          <w:rFonts w:ascii="Courier New" w:hAnsi="Courier New" w:cs="Courier New"/>
-          <w:sz w:val="16"/>
-          <w:szCs w:val="16"/>
-        </w:rPr>
-        <w:t xml:space="preserve"> grcz11 \</w:t>
+        <w:t>--genomeDir grcz11 \</w:t>
       </w:r>
       <w:r>
         <w:rPr>
@@ -3001,25 +2661,7 @@
           <w:sz w:val="16"/>
           <w:szCs w:val="16"/>
         </w:rPr>
-        <w:t>--</w:t>
-      </w:r>
-      <w:proofErr w:type="spellStart"/>
-      <w:r>
-        <w:rPr>
-          <w:rFonts w:ascii="Courier New" w:hAnsi="Courier New" w:cs="Courier New"/>
-          <w:sz w:val="16"/>
-          <w:szCs w:val="16"/>
-        </w:rPr>
-        <w:t>genomeFastaFiles</w:t>
-      </w:r>
-      <w:proofErr w:type="spellEnd"/>
-      <w:r>
-        <w:rPr>
-          <w:rFonts w:ascii="Courier New" w:hAnsi="Courier New" w:cs="Courier New"/>
-          <w:sz w:val="16"/>
-          <w:szCs w:val="16"/>
-        </w:rPr>
-        <w:t xml:space="preserve"> Danio_rerio.GRCz11.dna_</w:t>
+        <w:t>--genomeFastaFiles Danio_rerio.GRCz11.dna_</w:t>
       </w:r>
       <w:proofErr w:type="gramStart"/>
       <w:r>
@@ -3053,25 +2695,7 @@
           <w:sz w:val="16"/>
           <w:szCs w:val="16"/>
         </w:rPr>
-        <w:t>--</w:t>
-      </w:r>
-      <w:proofErr w:type="spellStart"/>
-      <w:r>
-        <w:rPr>
-          <w:rFonts w:ascii="Courier New" w:hAnsi="Courier New" w:cs="Courier New"/>
-          <w:sz w:val="16"/>
-          <w:szCs w:val="16"/>
-        </w:rPr>
-        <w:t>sjdbGTFfile</w:t>
-      </w:r>
-      <w:proofErr w:type="spellEnd"/>
-      <w:r>
-        <w:rPr>
-          <w:rFonts w:ascii="Courier New" w:hAnsi="Courier New" w:cs="Courier New"/>
-          <w:sz w:val="16"/>
-          <w:szCs w:val="16"/>
-        </w:rPr>
-        <w:t xml:space="preserve"> Danio_rerio.GRCz11.107.gtf \</w:t>
+        <w:t>--sjdbGTFfile Danio_rerio.GRCz11.107.gtf \</w:t>
       </w:r>
       <w:r>
         <w:rPr>
@@ -3087,25 +2711,7 @@
           <w:sz w:val="16"/>
           <w:szCs w:val="16"/>
         </w:rPr>
-        <w:t>--</w:t>
-      </w:r>
-      <w:proofErr w:type="spellStart"/>
-      <w:r>
-        <w:rPr>
-          <w:rFonts w:ascii="Courier New" w:hAnsi="Courier New" w:cs="Courier New"/>
-          <w:sz w:val="16"/>
-          <w:szCs w:val="16"/>
-        </w:rPr>
-        <w:t>sjdbOverhang</w:t>
-      </w:r>
-      <w:proofErr w:type="spellEnd"/>
-      <w:r>
-        <w:rPr>
-          <w:rFonts w:ascii="Courier New" w:hAnsi="Courier New" w:cs="Courier New"/>
-          <w:sz w:val="16"/>
-          <w:szCs w:val="16"/>
-        </w:rPr>
-        <w:t xml:space="preserve"> 49</w:t>
+        <w:t>--sjdbOverhang 49</w:t>
       </w:r>
     </w:p>
     <w:p>
@@ -3206,41 +2812,13 @@
           <w:szCs w:val="16"/>
         </w:rPr>
       </w:pPr>
-      <w:proofErr w:type="spellStart"/>
-      <w:r>
-        <w:rPr>
-          <w:rFonts w:ascii="Courier New" w:hAnsi="Courier New" w:cs="Courier New"/>
-          <w:sz w:val="16"/>
-          <w:szCs w:val="16"/>
-        </w:rPr>
-        <w:t>mkdir</w:t>
-      </w:r>
-      <w:proofErr w:type="spellEnd"/>
-      <w:r>
-        <w:rPr>
-          <w:rFonts w:ascii="Courier New" w:hAnsi="Courier New" w:cs="Courier New"/>
-          <w:sz w:val="16"/>
-          <w:szCs w:val="16"/>
-        </w:rPr>
-        <w:t xml:space="preserve"> -p star1/$</w:t>
-      </w:r>
-      <w:proofErr w:type="spellStart"/>
-      <w:r>
-        <w:rPr>
-          <w:rFonts w:ascii="Courier New" w:hAnsi="Courier New" w:cs="Courier New"/>
-          <w:sz w:val="16"/>
-          <w:szCs w:val="16"/>
-        </w:rPr>
-        <w:t>sampleSTAR</w:t>
-      </w:r>
-      <w:proofErr w:type="spellEnd"/>
-      <w:r>
-        <w:rPr>
-          <w:rFonts w:ascii="Courier New" w:hAnsi="Courier New" w:cs="Courier New"/>
-          <w:sz w:val="16"/>
-          <w:szCs w:val="16"/>
-        </w:rPr>
-        <w:t xml:space="preserve"> \</w:t>
+      <w:r>
+        <w:rPr>
+          <w:rFonts w:ascii="Courier New" w:hAnsi="Courier New" w:cs="Courier New"/>
+          <w:sz w:val="16"/>
+          <w:szCs w:val="16"/>
+        </w:rPr>
+        <w:t>mkdir -p star1/$sampleSTAR \</w:t>
       </w:r>
       <w:r>
         <w:rPr>
@@ -3256,25 +2834,7 @@
           <w:sz w:val="16"/>
           <w:szCs w:val="16"/>
         </w:rPr>
-        <w:t>--</w:t>
-      </w:r>
-      <w:proofErr w:type="spellStart"/>
-      <w:r>
-        <w:rPr>
-          <w:rFonts w:ascii="Courier New" w:hAnsi="Courier New" w:cs="Courier New"/>
-          <w:sz w:val="16"/>
-          <w:szCs w:val="16"/>
-        </w:rPr>
-        <w:t>runThreadN</w:t>
-      </w:r>
-      <w:proofErr w:type="spellEnd"/>
-      <w:r>
-        <w:rPr>
-          <w:rFonts w:ascii="Courier New" w:hAnsi="Courier New" w:cs="Courier New"/>
-          <w:sz w:val="16"/>
-          <w:szCs w:val="16"/>
-        </w:rPr>
-        <w:t xml:space="preserve"> 4 \</w:t>
+        <w:t>--runThreadN 4 \</w:t>
       </w:r>
       <w:r>
         <w:rPr>
@@ -3290,25 +2850,7 @@
           <w:sz w:val="16"/>
           <w:szCs w:val="16"/>
         </w:rPr>
-        <w:t>--</w:t>
-      </w:r>
-      <w:proofErr w:type="spellStart"/>
-      <w:r>
-        <w:rPr>
-          <w:rFonts w:ascii="Courier New" w:hAnsi="Courier New" w:cs="Courier New"/>
-          <w:sz w:val="16"/>
-          <w:szCs w:val="16"/>
-        </w:rPr>
-        <w:t>genomeDir</w:t>
-      </w:r>
-      <w:proofErr w:type="spellEnd"/>
-      <w:r>
-        <w:rPr>
-          <w:rFonts w:ascii="Courier New" w:hAnsi="Courier New" w:cs="Courier New"/>
-          <w:sz w:val="16"/>
-          <w:szCs w:val="16"/>
-        </w:rPr>
-        <w:t xml:space="preserve"> ref/grcz11 \</w:t>
+        <w:t>--genomeDir ref/grcz11 \</w:t>
       </w:r>
       <w:r>
         <w:rPr>
@@ -3324,25 +2866,7 @@
           <w:sz w:val="16"/>
           <w:szCs w:val="16"/>
         </w:rPr>
-        <w:t>--</w:t>
-      </w:r>
-      <w:proofErr w:type="spellStart"/>
-      <w:r>
-        <w:rPr>
-          <w:rFonts w:ascii="Courier New" w:hAnsi="Courier New" w:cs="Courier New"/>
-          <w:sz w:val="16"/>
-          <w:szCs w:val="16"/>
-        </w:rPr>
-        <w:t>readFilesIn</w:t>
-      </w:r>
-      <w:proofErr w:type="spellEnd"/>
-      <w:r>
-        <w:rPr>
-          <w:rFonts w:ascii="Courier New" w:hAnsi="Courier New" w:cs="Courier New"/>
-          <w:sz w:val="16"/>
-          <w:szCs w:val="16"/>
-        </w:rPr>
-        <w:t xml:space="preserve"> $fastq1 $fastq2 \</w:t>
+        <w:t>--readFilesIn $fastq1 $fastq2 \</w:t>
       </w:r>
       <w:r>
         <w:rPr>
@@ -3358,43 +2882,7 @@
           <w:sz w:val="16"/>
           <w:szCs w:val="16"/>
         </w:rPr>
-        <w:t>--</w:t>
-      </w:r>
-      <w:proofErr w:type="spellStart"/>
-      <w:r>
-        <w:rPr>
-          <w:rFonts w:ascii="Courier New" w:hAnsi="Courier New" w:cs="Courier New"/>
-          <w:sz w:val="16"/>
-          <w:szCs w:val="16"/>
-        </w:rPr>
-        <w:t>readFilesCommand</w:t>
-      </w:r>
-      <w:proofErr w:type="spellEnd"/>
-      <w:r>
-        <w:rPr>
-          <w:rFonts w:ascii="Courier New" w:hAnsi="Courier New" w:cs="Courier New"/>
-          <w:sz w:val="16"/>
-          <w:szCs w:val="16"/>
-        </w:rPr>
-        <w:t xml:space="preserve"> </w:t>
-      </w:r>
-      <w:proofErr w:type="spellStart"/>
-      <w:r>
-        <w:rPr>
-          <w:rFonts w:ascii="Courier New" w:hAnsi="Courier New" w:cs="Courier New"/>
-          <w:sz w:val="16"/>
-          <w:szCs w:val="16"/>
-        </w:rPr>
-        <w:t>zcat</w:t>
-      </w:r>
-      <w:proofErr w:type="spellEnd"/>
-      <w:r>
-        <w:rPr>
-          <w:rFonts w:ascii="Courier New" w:hAnsi="Courier New" w:cs="Courier New"/>
-          <w:sz w:val="16"/>
-          <w:szCs w:val="16"/>
-        </w:rPr>
-        <w:t xml:space="preserve"> \</w:t>
+        <w:t>--readFilesCommand zcat \</w:t>
       </w:r>
       <w:r>
         <w:rPr>
@@ -3410,25 +2898,7 @@
           <w:sz w:val="16"/>
           <w:szCs w:val="16"/>
         </w:rPr>
-        <w:t>--</w:t>
-      </w:r>
-      <w:proofErr w:type="spellStart"/>
-      <w:r>
-        <w:rPr>
-          <w:rFonts w:ascii="Courier New" w:hAnsi="Courier New" w:cs="Courier New"/>
-          <w:sz w:val="16"/>
-          <w:szCs w:val="16"/>
-        </w:rPr>
-        <w:t>outFileNamePrefix</w:t>
-      </w:r>
-      <w:proofErr w:type="spellEnd"/>
-      <w:r>
-        <w:rPr>
-          <w:rFonts w:ascii="Courier New" w:hAnsi="Courier New" w:cs="Courier New"/>
-          <w:sz w:val="16"/>
-          <w:szCs w:val="16"/>
-        </w:rPr>
-        <w:t xml:space="preserve"> star1/$sample/ \</w:t>
+        <w:t>--outFileNamePrefix star1/$sample/ \</w:t>
       </w:r>
       <w:r>
         <w:rPr>
@@ -3444,43 +2914,7 @@
           <w:sz w:val="16"/>
           <w:szCs w:val="16"/>
         </w:rPr>
-        <w:t>--</w:t>
-      </w:r>
-      <w:proofErr w:type="spellStart"/>
-      <w:r>
-        <w:rPr>
-          <w:rFonts w:ascii="Courier New" w:hAnsi="Courier New" w:cs="Courier New"/>
-          <w:sz w:val="16"/>
-          <w:szCs w:val="16"/>
-        </w:rPr>
-        <w:t>quantMode</w:t>
-      </w:r>
-      <w:proofErr w:type="spellEnd"/>
-      <w:r>
-        <w:rPr>
-          <w:rFonts w:ascii="Courier New" w:hAnsi="Courier New" w:cs="Courier New"/>
-          <w:sz w:val="16"/>
-          <w:szCs w:val="16"/>
-        </w:rPr>
-        <w:t xml:space="preserve"> </w:t>
-      </w:r>
-      <w:proofErr w:type="spellStart"/>
-      <w:r>
-        <w:rPr>
-          <w:rFonts w:ascii="Courier New" w:hAnsi="Courier New" w:cs="Courier New"/>
-          <w:sz w:val="16"/>
-          <w:szCs w:val="16"/>
-        </w:rPr>
-        <w:t>GeneCounts</w:t>
-      </w:r>
-      <w:proofErr w:type="spellEnd"/>
-      <w:r>
-        <w:rPr>
-          <w:rFonts w:ascii="Courier New" w:hAnsi="Courier New" w:cs="Courier New"/>
-          <w:sz w:val="16"/>
-          <w:szCs w:val="16"/>
-        </w:rPr>
-        <w:t xml:space="preserve"> \</w:t>
+        <w:t>--quantMode GeneCounts \</w:t>
       </w:r>
       <w:r>
         <w:rPr>
@@ -3496,36 +2930,8 @@
           <w:sz w:val="16"/>
           <w:szCs w:val="16"/>
         </w:rPr>
-        <w:t>--</w:t>
-      </w:r>
-      <w:proofErr w:type="spellStart"/>
-      <w:r>
-        <w:rPr>
-          <w:rFonts w:ascii="Courier New" w:hAnsi="Courier New" w:cs="Courier New"/>
-          <w:sz w:val="16"/>
-          <w:szCs w:val="16"/>
-        </w:rPr>
-        <w:t>outSAMtype</w:t>
-      </w:r>
-      <w:proofErr w:type="spellEnd"/>
-      <w:r>
-        <w:rPr>
-          <w:rFonts w:ascii="Courier New" w:hAnsi="Courier New" w:cs="Courier New"/>
-          <w:sz w:val="16"/>
-          <w:szCs w:val="16"/>
-        </w:rPr>
-        <w:t xml:space="preserve"> BAM </w:t>
-      </w:r>
-      <w:proofErr w:type="spellStart"/>
-      <w:r>
-        <w:rPr>
-          <w:rFonts w:ascii="Courier New" w:hAnsi="Courier New" w:cs="Courier New"/>
-          <w:sz w:val="16"/>
-          <w:szCs w:val="16"/>
-        </w:rPr>
-        <w:t>SortedByCoordinate</w:t>
-      </w:r>
-      <w:proofErr w:type="spellEnd"/>
+        <w:t>--outSAMtype BAM SortedByCoordinate</w:t>
+      </w:r>
     </w:p>
     <w:p>
       <w:pPr>
@@ -3615,23 +3021,13 @@
           <w:szCs w:val="16"/>
         </w:rPr>
       </w:pPr>
-      <w:proofErr w:type="spellStart"/>
-      <w:r>
-        <w:rPr>
-          <w:rFonts w:ascii="Courier New" w:hAnsi="Courier New" w:cs="Courier New"/>
-          <w:sz w:val="16"/>
-          <w:szCs w:val="16"/>
-        </w:rPr>
-        <w:t>mkdir</w:t>
-      </w:r>
-      <w:proofErr w:type="spellEnd"/>
-      <w:r>
-        <w:rPr>
-          <w:rFonts w:ascii="Courier New" w:hAnsi="Courier New" w:cs="Courier New"/>
-          <w:sz w:val="16"/>
-          <w:szCs w:val="16"/>
-        </w:rPr>
-        <w:t xml:space="preserve"> -p star2/$sample</w:t>
+      <w:r>
+        <w:rPr>
+          <w:rFonts w:ascii="Courier New" w:hAnsi="Courier New" w:cs="Courier New"/>
+          <w:sz w:val="16"/>
+          <w:szCs w:val="16"/>
+        </w:rPr>
+        <w:t>mkdir -p star2/$sample</w:t>
       </w:r>
       <w:r>
         <w:rPr>
@@ -3663,25 +3059,7 @@
           <w:sz w:val="16"/>
           <w:szCs w:val="16"/>
         </w:rPr>
-        <w:t>--</w:t>
-      </w:r>
-      <w:proofErr w:type="spellStart"/>
-      <w:r>
-        <w:rPr>
-          <w:rFonts w:ascii="Courier New" w:hAnsi="Courier New" w:cs="Courier New"/>
-          <w:sz w:val="16"/>
-          <w:szCs w:val="16"/>
-        </w:rPr>
-        <w:t>runThreadN</w:t>
-      </w:r>
-      <w:proofErr w:type="spellEnd"/>
-      <w:r>
-        <w:rPr>
-          <w:rFonts w:ascii="Courier New" w:hAnsi="Courier New" w:cs="Courier New"/>
-          <w:sz w:val="16"/>
-          <w:szCs w:val="16"/>
-        </w:rPr>
-        <w:t xml:space="preserve"> 4 \</w:t>
+        <w:t>--runThreadN 4 \</w:t>
       </w:r>
       <w:r>
         <w:rPr>
@@ -3697,25 +3075,7 @@
           <w:sz w:val="16"/>
           <w:szCs w:val="16"/>
         </w:rPr>
-        <w:t>--</w:t>
-      </w:r>
-      <w:proofErr w:type="spellStart"/>
-      <w:r>
-        <w:rPr>
-          <w:rFonts w:ascii="Courier New" w:hAnsi="Courier New" w:cs="Courier New"/>
-          <w:sz w:val="16"/>
-          <w:szCs w:val="16"/>
-        </w:rPr>
-        <w:t>genomeDir</w:t>
-      </w:r>
-      <w:proofErr w:type="spellEnd"/>
-      <w:r>
-        <w:rPr>
-          <w:rFonts w:ascii="Courier New" w:hAnsi="Courier New" w:cs="Courier New"/>
-          <w:sz w:val="16"/>
-          <w:szCs w:val="16"/>
-        </w:rPr>
-        <w:t xml:space="preserve"> ref/grcz11 \</w:t>
+        <w:t>--genomeDir ref/grcz11 \</w:t>
       </w:r>
       <w:r>
         <w:rPr>
@@ -3731,25 +3091,7 @@
           <w:sz w:val="16"/>
           <w:szCs w:val="16"/>
         </w:rPr>
-        <w:t>--</w:t>
-      </w:r>
-      <w:proofErr w:type="spellStart"/>
-      <w:r>
-        <w:rPr>
-          <w:rFonts w:ascii="Courier New" w:hAnsi="Courier New" w:cs="Courier New"/>
-          <w:sz w:val="16"/>
-          <w:szCs w:val="16"/>
-        </w:rPr>
-        <w:t>readFilesIn</w:t>
-      </w:r>
-      <w:proofErr w:type="spellEnd"/>
-      <w:r>
-        <w:rPr>
-          <w:rFonts w:ascii="Courier New" w:hAnsi="Courier New" w:cs="Courier New"/>
-          <w:sz w:val="16"/>
-          <w:szCs w:val="16"/>
-        </w:rPr>
-        <w:t xml:space="preserve"> $fastq1 $fastq2 \</w:t>
+        <w:t>--readFilesIn $fastq1 $fastq2 \</w:t>
       </w:r>
       <w:r>
         <w:rPr>
@@ -3765,43 +3107,7 @@
           <w:sz w:val="16"/>
           <w:szCs w:val="16"/>
         </w:rPr>
-        <w:t>--</w:t>
-      </w:r>
-      <w:proofErr w:type="spellStart"/>
-      <w:r>
-        <w:rPr>
-          <w:rFonts w:ascii="Courier New" w:hAnsi="Courier New" w:cs="Courier New"/>
-          <w:sz w:val="16"/>
-          <w:szCs w:val="16"/>
-        </w:rPr>
-        <w:t>readFilesCommand</w:t>
-      </w:r>
-      <w:proofErr w:type="spellEnd"/>
-      <w:r>
-        <w:rPr>
-          <w:rFonts w:ascii="Courier New" w:hAnsi="Courier New" w:cs="Courier New"/>
-          <w:sz w:val="16"/>
-          <w:szCs w:val="16"/>
-        </w:rPr>
-        <w:t xml:space="preserve"> </w:t>
-      </w:r>
-      <w:proofErr w:type="spellStart"/>
-      <w:r>
-        <w:rPr>
-          <w:rFonts w:ascii="Courier New" w:hAnsi="Courier New" w:cs="Courier New"/>
-          <w:sz w:val="16"/>
-          <w:szCs w:val="16"/>
-        </w:rPr>
-        <w:t>zcat</w:t>
-      </w:r>
-      <w:proofErr w:type="spellEnd"/>
-      <w:r>
-        <w:rPr>
-          <w:rFonts w:ascii="Courier New" w:hAnsi="Courier New" w:cs="Courier New"/>
-          <w:sz w:val="16"/>
-          <w:szCs w:val="16"/>
-        </w:rPr>
-        <w:t xml:space="preserve"> \</w:t>
+        <w:t>--readFilesCommand zcat \</w:t>
       </w:r>
       <w:r>
         <w:rPr>
@@ -3817,25 +3123,7 @@
           <w:sz w:val="16"/>
           <w:szCs w:val="16"/>
         </w:rPr>
-        <w:t>--</w:t>
-      </w:r>
-      <w:proofErr w:type="spellStart"/>
-      <w:r>
-        <w:rPr>
-          <w:rFonts w:ascii="Courier New" w:hAnsi="Courier New" w:cs="Courier New"/>
-          <w:sz w:val="16"/>
-          <w:szCs w:val="16"/>
-        </w:rPr>
-        <w:t>outFileNamePrefix</w:t>
-      </w:r>
-      <w:proofErr w:type="spellEnd"/>
-      <w:r>
-        <w:rPr>
-          <w:rFonts w:ascii="Courier New" w:hAnsi="Courier New" w:cs="Courier New"/>
-          <w:sz w:val="16"/>
-          <w:szCs w:val="16"/>
-        </w:rPr>
-        <w:t xml:space="preserve"> star2/$sample/ \</w:t>
+        <w:t>--outFileNamePrefix star2/$sample/ \</w:t>
       </w:r>
       <w:r>
         <w:rPr>
@@ -3851,43 +3139,7 @@
           <w:sz w:val="16"/>
           <w:szCs w:val="16"/>
         </w:rPr>
-        <w:t>--</w:t>
-      </w:r>
-      <w:proofErr w:type="spellStart"/>
-      <w:r>
-        <w:rPr>
-          <w:rFonts w:ascii="Courier New" w:hAnsi="Courier New" w:cs="Courier New"/>
-          <w:sz w:val="16"/>
-          <w:szCs w:val="16"/>
-        </w:rPr>
-        <w:t>quantMode</w:t>
-      </w:r>
-      <w:proofErr w:type="spellEnd"/>
-      <w:r>
-        <w:rPr>
-          <w:rFonts w:ascii="Courier New" w:hAnsi="Courier New" w:cs="Courier New"/>
-          <w:sz w:val="16"/>
-          <w:szCs w:val="16"/>
-        </w:rPr>
-        <w:t xml:space="preserve"> </w:t>
-      </w:r>
-      <w:proofErr w:type="spellStart"/>
-      <w:r>
-        <w:rPr>
-          <w:rFonts w:ascii="Courier New" w:hAnsi="Courier New" w:cs="Courier New"/>
-          <w:sz w:val="16"/>
-          <w:szCs w:val="16"/>
-        </w:rPr>
-        <w:t>GeneCounts</w:t>
-      </w:r>
-      <w:proofErr w:type="spellEnd"/>
-      <w:r>
-        <w:rPr>
-          <w:rFonts w:ascii="Courier New" w:hAnsi="Courier New" w:cs="Courier New"/>
-          <w:sz w:val="16"/>
-          <w:szCs w:val="16"/>
-        </w:rPr>
-        <w:t xml:space="preserve"> \</w:t>
+        <w:t>--quantMode GeneCounts \</w:t>
       </w:r>
       <w:r>
         <w:rPr>
@@ -3903,43 +3155,7 @@
           <w:sz w:val="16"/>
           <w:szCs w:val="16"/>
         </w:rPr>
-        <w:t>--</w:t>
-      </w:r>
-      <w:proofErr w:type="spellStart"/>
-      <w:r>
-        <w:rPr>
-          <w:rFonts w:ascii="Courier New" w:hAnsi="Courier New" w:cs="Courier New"/>
-          <w:sz w:val="16"/>
-          <w:szCs w:val="16"/>
-        </w:rPr>
-        <w:t>outSAMtype</w:t>
-      </w:r>
-      <w:proofErr w:type="spellEnd"/>
-      <w:r>
-        <w:rPr>
-          <w:rFonts w:ascii="Courier New" w:hAnsi="Courier New" w:cs="Courier New"/>
-          <w:sz w:val="16"/>
-          <w:szCs w:val="16"/>
-        </w:rPr>
-        <w:t xml:space="preserve"> BAM Unsorted </w:t>
-      </w:r>
-      <w:proofErr w:type="spellStart"/>
-      <w:r>
-        <w:rPr>
-          <w:rFonts w:ascii="Courier New" w:hAnsi="Courier New" w:cs="Courier New"/>
-          <w:sz w:val="16"/>
-          <w:szCs w:val="16"/>
-        </w:rPr>
-        <w:t>SortedByCoordinate</w:t>
-      </w:r>
-      <w:proofErr w:type="spellEnd"/>
-      <w:r>
-        <w:rPr>
-          <w:rFonts w:ascii="Courier New" w:hAnsi="Courier New" w:cs="Courier New"/>
-          <w:sz w:val="16"/>
-          <w:szCs w:val="16"/>
-        </w:rPr>
-        <w:t xml:space="preserve"> \</w:t>
+        <w:t>--outSAMtype BAM Unsorted SortedByCoordinate \</w:t>
       </w:r>
       <w:r>
         <w:rPr>
@@ -3955,43 +3171,7 @@
           <w:sz w:val="16"/>
           <w:szCs w:val="16"/>
         </w:rPr>
-        <w:t>--</w:t>
-      </w:r>
-      <w:proofErr w:type="spellStart"/>
-      <w:r>
-        <w:rPr>
-          <w:rFonts w:ascii="Courier New" w:hAnsi="Courier New" w:cs="Courier New"/>
-          <w:sz w:val="16"/>
-          <w:szCs w:val="16"/>
-        </w:rPr>
-        <w:t>sjdbFileChrStartEnd</w:t>
-      </w:r>
-      <w:proofErr w:type="spellEnd"/>
-      <w:r>
-        <w:rPr>
-          <w:rFonts w:ascii="Courier New" w:hAnsi="Courier New" w:cs="Courier New"/>
-          <w:sz w:val="16"/>
-          <w:szCs w:val="16"/>
-        </w:rPr>
-        <w:t xml:space="preserve"> `find star1 | grep </w:t>
-      </w:r>
-      <w:proofErr w:type="spellStart"/>
-      <w:r>
-        <w:rPr>
-          <w:rFonts w:ascii="Courier New" w:hAnsi="Courier New" w:cs="Courier New"/>
-          <w:sz w:val="16"/>
-          <w:szCs w:val="16"/>
-        </w:rPr>
-        <w:t>SJ.out.tab</w:t>
-      </w:r>
-      <w:proofErr w:type="spellEnd"/>
-      <w:r>
-        <w:rPr>
-          <w:rFonts w:ascii="Courier New" w:hAnsi="Courier New" w:cs="Courier New"/>
-          <w:sz w:val="16"/>
-          <w:szCs w:val="16"/>
-        </w:rPr>
-        <w:t>$ | sort | tr '\n' ' '`</w:t>
+        <w:t>--sjdbFileChrStartEnd `find star1 | grep SJ.out.tab$ | sort | tr '\n' ' '`</w:t>
       </w:r>
     </w:p>
     <w:p>
